--- a/IDMO/Notes/Muse Laser.docx
+++ b/IDMO/Notes/Muse Laser.docx
@@ -1,6 +1,6 @@
 
 <file path=word/document.xml><?xml version="1.0" encoding="utf-8"?>
-<w:document xmlns:wpc="http://schemas.microsoft.com/office/word/2010/wordprocessingCanvas" xmlns:cx="http://schemas.microsoft.com/office/drawing/2014/chartex" xmlns:cx1="http://schemas.microsoft.com/office/drawing/2015/9/8/chartex" xmlns:cx2="http://schemas.microsoft.com/office/drawing/2015/10/21/chartex" xmlns:cx3="http://schemas.microsoft.com/office/drawing/2016/5/9/chartex" xmlns:cx4="http://schemas.microsoft.com/office/drawing/2016/5/10/chartex" xmlns:cx5="http://schemas.microsoft.com/office/drawing/2016/5/11/chartex" xmlns:cx6="http://schemas.microsoft.com/office/drawing/2016/5/12/chartex" xmlns:cx7="http://schemas.microsoft.com/office/drawing/2016/5/13/chartex" xmlns:cx8="http://schemas.microsoft.com/office/drawing/2016/5/14/chartex" xmlns:mc="http://schemas.openxmlformats.org/markup-compatibility/2006" xmlns:aink="http://schemas.microsoft.com/office/drawing/2016/ink" xmlns:am3d="http://schemas.microsoft.com/office/drawing/2017/model3d" xmlns:o="urn:schemas-microsoft-com:office:office" xmlns:r="http://schemas.openxmlformats.org/officeDocument/2006/relationships" xmlns:m="http://schemas.openxmlformats.org/officeDocument/2006/math" xmlns:v="urn:schemas-microsoft-com:vml" xmlns:wp14="http://schemas.microsoft.com/office/word/2010/wordprocessingDrawing" xmlns:wp="http://schemas.openxmlformats.org/drawingml/2006/wordprocessingDrawing" xmlns:w10="urn:schemas-microsoft-com:office:word" xmlns:w="http://schemas.openxmlformats.org/wordprocessingml/2006/main" xmlns:w14="http://schemas.microsoft.com/office/word/2010/wordml" xmlns:w15="http://schemas.microsoft.com/office/word/2012/wordml" xmlns:w16cex="http://schemas.microsoft.com/office/word/2018/wordml/cex" xmlns:w16cid="http://schemas.microsoft.com/office/word/2016/wordml/cid" xmlns:w16="http://schemas.microsoft.com/office/word/2018/wordml" xmlns:w16se="http://schemas.microsoft.com/office/word/2015/wordml/symex" xmlns:wpg="http://schemas.microsoft.com/office/word/2010/wordprocessingGroup" xmlns:wpi="http://schemas.microsoft.com/office/word/2010/wordprocessingInk" xmlns:wne="http://schemas.microsoft.com/office/word/2006/wordml" xmlns:wps="http://schemas.microsoft.com/office/word/2010/wordprocessingShape" mc:Ignorable="w14 w15 w16se w16cid w16 w16cex wp14">
+<w:document xmlns:wpc="http://schemas.microsoft.com/office/word/2010/wordprocessingCanvas" xmlns:cx="http://schemas.microsoft.com/office/drawing/2014/chartex" xmlns:cx1="http://schemas.microsoft.com/office/drawing/2015/9/8/chartex" xmlns:cx2="http://schemas.microsoft.com/office/drawing/2015/10/21/chartex" xmlns:cx3="http://schemas.microsoft.com/office/drawing/2016/5/9/chartex" xmlns:cx4="http://schemas.microsoft.com/office/drawing/2016/5/10/chartex" xmlns:cx5="http://schemas.microsoft.com/office/drawing/2016/5/11/chartex" xmlns:cx6="http://schemas.microsoft.com/office/drawing/2016/5/12/chartex" xmlns:cx7="http://schemas.microsoft.com/office/drawing/2016/5/13/chartex" xmlns:cx8="http://schemas.microsoft.com/office/drawing/2016/5/14/chartex" xmlns:mc="http://schemas.openxmlformats.org/markup-compatibility/2006" xmlns:aink="http://schemas.microsoft.com/office/drawing/2016/ink" xmlns:am3d="http://schemas.microsoft.com/office/drawing/2017/model3d" xmlns:o="urn:schemas-microsoft-com:office:office" xmlns:oel="http://schemas.microsoft.com/office/2019/extlst" xmlns:r="http://schemas.openxmlformats.org/officeDocument/2006/relationships" xmlns:m="http://schemas.openxmlformats.org/officeDocument/2006/math" xmlns:v="urn:schemas-microsoft-com:vml" xmlns:wp14="http://schemas.microsoft.com/office/word/2010/wordprocessingDrawing" xmlns:wp="http://schemas.openxmlformats.org/drawingml/2006/wordprocessingDrawing" xmlns:w10="urn:schemas-microsoft-com:office:word" xmlns:w="http://schemas.openxmlformats.org/wordprocessingml/2006/main" xmlns:w14="http://schemas.microsoft.com/office/word/2010/wordml" xmlns:w15="http://schemas.microsoft.com/office/word/2012/wordml" xmlns:w16cex="http://schemas.microsoft.com/office/word/2018/wordml/cex" xmlns:w16cid="http://schemas.microsoft.com/office/word/2016/wordml/cid" xmlns:w16="http://schemas.microsoft.com/office/word/2018/wordml" xmlns:w16du="http://schemas.microsoft.com/office/word/2023/wordml/word16du" xmlns:w16sdtdh="http://schemas.microsoft.com/office/word/2020/wordml/sdtdatahash" xmlns:w16se="http://schemas.microsoft.com/office/word/2015/wordml/symex" xmlns:wpg="http://schemas.microsoft.com/office/word/2010/wordprocessingGroup" xmlns:wpi="http://schemas.microsoft.com/office/word/2010/wordprocessingInk" xmlns:wne="http://schemas.microsoft.com/office/word/2006/wordml" xmlns:wps="http://schemas.microsoft.com/office/word/2010/wordprocessingShape" mc:Ignorable="w14 w15 w16se w16cid w16 w16cex w16sdtdh w16du wp14">
   <w:body>
     <w:p>
       <w:pPr>
@@ -286,6 +286,9 @@
     <w:p/>
     <w:p>
       <w:r>
+        <w:rPr>
+          <w:noProof/>
+        </w:rPr>
         <w:lastRenderedPageBreak/>
         <w:drawing>
           <wp:anchor distT="0" distB="0" distL="114300" distR="114300" simplePos="0" relativeHeight="251658240" behindDoc="0" locked="0" layoutInCell="1" allowOverlap="1" wp14:anchorId="0A7F69E2" wp14:editId="4476B755">
@@ -422,7 +425,7 @@
                 <v:stroke joinstyle="miter"/>
                 <v:path gradientshapeok="t" o:connecttype="rect"/>
               </v:shapetype>
-              <v:shape id="Text Box 2" o:spid="_x0000_s1026" type="#_x0000_t202" style="position:absolute;margin-left:416.95pt;margin-top:274.25pt;width:66.35pt;height:38.15pt;z-index:251702272;visibility:visible;mso-wrap-style:square;mso-width-percent:0;mso-height-percent:0;mso-wrap-distance-left:9pt;mso-wrap-distance-top:3.6pt;mso-wrap-distance-right:9pt;mso-wrap-distance-bottom:3.6pt;mso-position-horizontal:absolute;mso-position-horizontal-relative:text;mso-position-vertical:absolute;mso-position-vertical-relative:text;mso-width-percent:0;mso-height-percent:0;mso-width-relative:margin;mso-height-relative:margin;v-text-anchor:top" o:gfxdata="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">
+              <v:shape id="Text Box 2" o:spid="_x0000_s1026" type="#_x0000_t202" style="position:absolute;margin-left:416.95pt;margin-top:274.25pt;width:66.35pt;height:38.15pt;z-index:251702272;visibility:visible;mso-wrap-style:square;mso-width-percent:0;mso-height-percent:0;mso-wrap-distance-left:9pt;mso-wrap-distance-top:3.6pt;mso-wrap-distance-right:9pt;mso-wrap-distance-bottom:3.6pt;mso-position-horizontal:absolute;mso-position-horizontal-relative:text;mso-position-vertical:absolute;mso-position-vertical-relative:text;mso-width-percent:0;mso-height-percent:0;mso-width-relative:margin;mso-height-relative:margin;v-text-anchor:top" o:gfxdata="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">
                 <v:textbox>
                   <w:txbxContent>
                     <w:p>
@@ -522,7 +525,7 @@
           </mc:Choice>
           <mc:Fallback>
             <w:pict>
-              <v:shape w14:anchorId="3292F1FA" id="_x0000_s1027" type="#_x0000_t202" style="position:absolute;margin-left:341.8pt;margin-top:331.2pt;width:55.7pt;height:37.55pt;z-index:251700224;visibility:visible;mso-wrap-style:square;mso-width-percent:0;mso-height-percent:0;mso-wrap-distance-left:9pt;mso-wrap-distance-top:3.6pt;mso-wrap-distance-right:9pt;mso-wrap-distance-bottom:3.6pt;mso-position-horizontal:absolute;mso-position-horizontal-relative:text;mso-position-vertical:absolute;mso-position-vertical-relative:text;mso-width-percent:0;mso-height-percent:0;mso-width-relative:margin;mso-height-relative:margin;v-text-anchor:top" o:gfxdata="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">
+              <v:shape w14:anchorId="3292F1FA" id="_x0000_s1027" type="#_x0000_t202" style="position:absolute;margin-left:341.8pt;margin-top:331.2pt;width:55.7pt;height:37.55pt;z-index:251700224;visibility:visible;mso-wrap-style:square;mso-width-percent:0;mso-height-percent:0;mso-wrap-distance-left:9pt;mso-wrap-distance-top:3.6pt;mso-wrap-distance-right:9pt;mso-wrap-distance-bottom:3.6pt;mso-position-horizontal:absolute;mso-position-horizontal-relative:text;mso-position-vertical:absolute;mso-position-vertical-relative:text;mso-width-percent:0;mso-height-percent:0;mso-width-relative:margin;mso-height-relative:margin;v-text-anchor:top" o:gfxdata="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">
                 <v:textbox>
                   <w:txbxContent>
                     <w:p>
@@ -617,7 +620,7 @@
           </mc:Choice>
           <mc:Fallback>
             <w:pict>
-              <v:shape w14:anchorId="7DB22BAD" id="_x0000_s1028" type="#_x0000_t202" style="position:absolute;margin-left:280.25pt;margin-top:328.7pt;width:49.4pt;height:36.9pt;z-index:251698176;visibility:visible;mso-wrap-style:square;mso-width-percent:0;mso-height-percent:0;mso-wrap-distance-left:9pt;mso-wrap-distance-top:3.6pt;mso-wrap-distance-right:9pt;mso-wrap-distance-bottom:3.6pt;mso-position-horizontal:absolute;mso-position-horizontal-relative:text;mso-position-vertical:absolute;mso-position-vertical-relative:text;mso-width-percent:0;mso-height-percent:0;mso-width-relative:margin;mso-height-relative:margin;v-text-anchor:top" o:gfxdata="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">
+              <v:shape w14:anchorId="7DB22BAD" id="_x0000_s1028" type="#_x0000_t202" style="position:absolute;margin-left:280.25pt;margin-top:328.7pt;width:49.4pt;height:36.9pt;z-index:251698176;visibility:visible;mso-wrap-style:square;mso-width-percent:0;mso-height-percent:0;mso-wrap-distance-left:9pt;mso-wrap-distance-top:3.6pt;mso-wrap-distance-right:9pt;mso-wrap-distance-bottom:3.6pt;mso-position-horizontal:absolute;mso-position-horizontal-relative:text;mso-position-vertical:absolute;mso-position-vertical-relative:text;mso-width-percent:0;mso-height-percent:0;mso-width-relative:margin;mso-height-relative:margin;v-text-anchor:top" o:gfxdata="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">
                 <v:textbox>
                   <w:txbxContent>
                     <w:p>
@@ -712,7 +715,7 @@
           </mc:Choice>
           <mc:Fallback>
             <w:pict>
-              <v:shape w14:anchorId="1BEDAB14" id="_x0000_s1029" type="#_x0000_t202" style="position:absolute;margin-left:184.8pt;margin-top:331.15pt;width:70.4pt;height:63.85pt;z-index:251696128;visibility:visible;mso-wrap-style:square;mso-width-percent:0;mso-height-percent:0;mso-wrap-distance-left:9pt;mso-wrap-distance-top:3.6pt;mso-wrap-distance-right:9pt;mso-wrap-distance-bottom:3.6pt;mso-position-horizontal:absolute;mso-position-horizontal-relative:text;mso-position-vertical:absolute;mso-position-vertical-relative:text;mso-width-percent:0;mso-height-percent:0;mso-width-relative:margin;mso-height-relative:margin;v-text-anchor:top" o:gfxdata="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">
+              <v:shape w14:anchorId="1BEDAB14" id="_x0000_s1029" type="#_x0000_t202" style="position:absolute;margin-left:184.8pt;margin-top:331.15pt;width:70.4pt;height:63.85pt;z-index:251696128;visibility:visible;mso-wrap-style:square;mso-width-percent:0;mso-height-percent:0;mso-wrap-distance-left:9pt;mso-wrap-distance-top:3.6pt;mso-wrap-distance-right:9pt;mso-wrap-distance-bottom:3.6pt;mso-position-horizontal:absolute;mso-position-horizontal-relative:text;mso-position-vertical:absolute;mso-position-vertical-relative:text;mso-width-percent:0;mso-height-percent:0;mso-width-relative:margin;mso-height-relative:margin;v-text-anchor:top" o:gfxdata="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">
                 <v:textbox>
                   <w:txbxContent>
                     <w:p>
@@ -888,7 +891,7 @@
           </mc:Choice>
           <mc:Fallback>
             <w:pict>
-              <v:shape w14:anchorId="12C63138" id="_x0000_s1030" type="#_x0000_t202" style="position:absolute;margin-left:124.15pt;margin-top:317.4pt;width:46.95pt;height:36.9pt;z-index:251694080;visibility:visible;mso-wrap-style:square;mso-width-percent:0;mso-height-percent:0;mso-wrap-distance-left:9pt;mso-wrap-distance-top:3.6pt;mso-wrap-distance-right:9pt;mso-wrap-distance-bottom:3.6pt;mso-position-horizontal:absolute;mso-position-horizontal-relative:text;mso-position-vertical:absolute;mso-position-vertical-relative:text;mso-width-percent:0;mso-height-percent:0;mso-width-relative:margin;mso-height-relative:margin;v-text-anchor:top" o:gfxdata="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">
+              <v:shape w14:anchorId="12C63138" id="_x0000_s1030" type="#_x0000_t202" style="position:absolute;margin-left:124.15pt;margin-top:317.4pt;width:46.95pt;height:36.9pt;z-index:251694080;visibility:visible;mso-wrap-style:square;mso-width-percent:0;mso-height-percent:0;mso-wrap-distance-left:9pt;mso-wrap-distance-top:3.6pt;mso-wrap-distance-right:9pt;mso-wrap-distance-bottom:3.6pt;mso-position-horizontal:absolute;mso-position-horizontal-relative:text;mso-position-vertical:absolute;mso-position-vertical-relative:text;mso-width-percent:0;mso-height-percent:0;mso-width-relative:margin;mso-height-relative:margin;v-text-anchor:top" o:gfxdata="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">
                 <v:textbox>
                   <w:txbxContent>
                     <w:p>
@@ -1127,7 +1130,7 @@
           </mc:Choice>
           <mc:Fallback>
             <w:pict>
-              <v:shape w14:anchorId="4286DACE" id="_x0000_s1031" type="#_x0000_t202" style="position:absolute;margin-left:13.15pt;margin-top:286.75pt;width:75.35pt;height:67.6pt;z-index:251687936;visibility:visible;mso-wrap-style:square;mso-width-percent:0;mso-height-percent:0;mso-wrap-distance-left:9pt;mso-wrap-distance-top:3.6pt;mso-wrap-distance-right:9pt;mso-wrap-distance-bottom:3.6pt;mso-position-horizontal:absolute;mso-position-horizontal-relative:text;mso-position-vertical:absolute;mso-position-vertical-relative:text;mso-width-percent:0;mso-height-percent:0;mso-width-relative:margin;mso-height-relative:margin;v-text-anchor:top" o:gfxdata="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">
+              <v:shape w14:anchorId="4286DACE" id="_x0000_s1031" type="#_x0000_t202" style="position:absolute;margin-left:13.15pt;margin-top:286.75pt;width:75.35pt;height:67.6pt;z-index:251687936;visibility:visible;mso-wrap-style:square;mso-width-percent:0;mso-height-percent:0;mso-wrap-distance-left:9pt;mso-wrap-distance-top:3.6pt;mso-wrap-distance-right:9pt;mso-wrap-distance-bottom:3.6pt;mso-position-horizontal:absolute;mso-position-horizontal-relative:text;mso-position-vertical:absolute;mso-position-vertical-relative:text;mso-width-percent:0;mso-height-percent:0;mso-width-relative:margin;mso-height-relative:margin;v-text-anchor:top" o:gfxdata="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">
                 <v:textbox>
                   <w:txbxContent>
                     <w:p>
@@ -1438,7 +1441,7 @@
           </mc:Choice>
           <mc:Fallback>
             <w:pict>
-              <v:shape w14:anchorId="56C37E33" id="_x0000_s1032" type="#_x0000_t202" style="position:absolute;margin-left:314.25pt;margin-top:97.65pt;width:73.85pt;height:66.95pt;z-index:251689984;visibility:visible;mso-wrap-style:square;mso-width-percent:0;mso-height-percent:0;mso-wrap-distance-left:9pt;mso-wrap-distance-top:3.6pt;mso-wrap-distance-right:9pt;mso-wrap-distance-bottom:3.6pt;mso-position-horizontal:absolute;mso-position-horizontal-relative:text;mso-position-vertical:absolute;mso-position-vertical-relative:text;mso-width-percent:0;mso-height-percent:0;mso-width-relative:margin;mso-height-relative:margin;v-text-anchor:top" o:gfxdata="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">
+              <v:shape w14:anchorId="56C37E33" id="_x0000_s1032" type="#_x0000_t202" style="position:absolute;margin-left:314.25pt;margin-top:97.65pt;width:73.85pt;height:66.95pt;z-index:251689984;visibility:visible;mso-wrap-style:square;mso-width-percent:0;mso-height-percent:0;mso-wrap-distance-left:9pt;mso-wrap-distance-top:3.6pt;mso-wrap-distance-right:9pt;mso-wrap-distance-bottom:3.6pt;mso-position-horizontal:absolute;mso-position-horizontal-relative:text;mso-position-vertical:absolute;mso-position-vertical-relative:text;mso-width-percent:0;mso-height-percent:0;mso-width-relative:margin;mso-height-relative:margin;v-text-anchor:top" o:gfxdata="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">
                 <v:textbox>
                   <w:txbxContent>
                     <w:p>
@@ -1605,7 +1608,7 @@
           </mc:Choice>
           <mc:Fallback>
             <w:pict>
-              <v:shape w14:anchorId="7B3AD994" id="_x0000_s1033" type="#_x0000_t202" style="position:absolute;margin-left:220.9pt;margin-top:105.75pt;width:85.4pt;height:66.95pt;z-index:251692032;visibility:visible;mso-wrap-style:square;mso-width-percent:0;mso-height-percent:0;mso-wrap-distance-left:9pt;mso-wrap-distance-top:3.6pt;mso-wrap-distance-right:9pt;mso-wrap-distance-bottom:3.6pt;mso-position-horizontal:absolute;mso-position-horizontal-relative:text;mso-position-vertical:absolute;mso-position-vertical-relative:text;mso-width-percent:0;mso-height-percent:0;mso-width-relative:margin;mso-height-relative:margin;v-text-anchor:top" o:gfxdata="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">
+              <v:shape w14:anchorId="7B3AD994" id="_x0000_s1033" type="#_x0000_t202" style="position:absolute;margin-left:220.9pt;margin-top:105.75pt;width:85.4pt;height:66.95pt;z-index:251692032;visibility:visible;mso-wrap-style:square;mso-width-percent:0;mso-height-percent:0;mso-wrap-distance-left:9pt;mso-wrap-distance-top:3.6pt;mso-wrap-distance-right:9pt;mso-wrap-distance-bottom:3.6pt;mso-position-horizontal:absolute;mso-position-horizontal-relative:text;mso-position-vertical:absolute;mso-position-vertical-relative:text;mso-width-percent:0;mso-height-percent:0;mso-width-relative:margin;mso-height-relative:margin;v-text-anchor:top" o:gfxdata="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">
                 <v:textbox>
                   <w:txbxContent>
                     <w:p>
@@ -1772,7 +1775,7 @@
           </mc:Choice>
           <mc:Fallback>
             <w:pict>
-              <v:shape w14:anchorId="20AEFE6D" id="_x0000_s1034" type="#_x0000_t202" style="position:absolute;margin-left:139.6pt;margin-top:105.75pt;width:65.7pt;height:50.7pt;z-index:251685888;visibility:visible;mso-wrap-style:square;mso-width-percent:0;mso-height-percent:0;mso-wrap-distance-left:9pt;mso-wrap-distance-top:3.6pt;mso-wrap-distance-right:9pt;mso-wrap-distance-bottom:3.6pt;mso-position-horizontal:absolute;mso-position-horizontal-relative:text;mso-position-vertical:absolute;mso-position-vertical-relative:text;mso-width-percent:0;mso-height-percent:0;mso-width-relative:margin;mso-height-relative:margin;v-text-anchor:top" o:gfxdata="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">
+              <v:shape w14:anchorId="20AEFE6D" id="_x0000_s1034" type="#_x0000_t202" style="position:absolute;margin-left:139.6pt;margin-top:105.75pt;width:65.7pt;height:50.7pt;z-index:251685888;visibility:visible;mso-wrap-style:square;mso-width-percent:0;mso-height-percent:0;mso-wrap-distance-left:9pt;mso-wrap-distance-top:3.6pt;mso-wrap-distance-right:9pt;mso-wrap-distance-bottom:3.6pt;mso-position-horizontal:absolute;mso-position-horizontal-relative:text;mso-position-vertical:absolute;mso-position-vertical-relative:text;mso-width-percent:0;mso-height-percent:0;mso-width-relative:margin;mso-height-relative:margin;v-text-anchor:top" o:gfxdata="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">
                 <v:textbox>
                   <w:txbxContent>
                     <w:p>
@@ -2011,7 +2014,7 @@
           </mc:Choice>
           <mc:Fallback>
             <w:pict>
-              <v:shape w14:anchorId="13DDF01A" id="_x0000_s1035" type="#_x0000_t202" style="position:absolute;margin-left:76.8pt;margin-top:56.45pt;width:58.45pt;height:54.45pt;z-index:251683840;visibility:visible;mso-wrap-style:square;mso-width-percent:0;mso-height-percent:0;mso-wrap-distance-left:9pt;mso-wrap-distance-top:3.6pt;mso-wrap-distance-right:9pt;mso-wrap-distance-bottom:3.6pt;mso-position-horizontal:absolute;mso-position-horizontal-relative:text;mso-position-vertical:absolute;mso-position-vertical-relative:text;mso-width-percent:0;mso-height-percent:0;mso-width-relative:margin;mso-height-relative:margin;v-text-anchor:top" o:gfxdata="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">
+              <v:shape w14:anchorId="13DDF01A" id="_x0000_s1035" type="#_x0000_t202" style="position:absolute;margin-left:76.8pt;margin-top:56.45pt;width:58.45pt;height:54.45pt;z-index:251683840;visibility:visible;mso-wrap-style:square;mso-width-percent:0;mso-height-percent:0;mso-wrap-distance-left:9pt;mso-wrap-distance-top:3.6pt;mso-wrap-distance-right:9pt;mso-wrap-distance-bottom:3.6pt;mso-position-horizontal:absolute;mso-position-horizontal-relative:text;mso-position-vertical:absolute;mso-position-vertical-relative:text;mso-width-percent:0;mso-height-percent:0;mso-width-relative:margin;mso-height-relative:margin;v-text-anchor:top" o:gfxdata="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">
                 <v:textbox>
                   <w:txbxContent>
                     <w:p>
@@ -2028,6 +2031,9 @@
         </mc:AlternateContent>
       </w:r>
       <w:r>
+        <w:rPr>
+          <w:noProof/>
+        </w:rPr>
         <w:drawing>
           <wp:anchor distT="0" distB="0" distL="114300" distR="114300" simplePos="0" relativeHeight="251659264" behindDoc="0" locked="0" layoutInCell="1" allowOverlap="1" wp14:anchorId="15E1244C" wp14:editId="48E516CF">
             <wp:simplePos x="0" y="0"/>
@@ -2344,7 +2350,7 @@
 </file>
 
 <file path=word/endnotes.xml><?xml version="1.0" encoding="utf-8"?>
-<w:endnotes xmlns:wpc="http://schemas.microsoft.com/office/word/2010/wordprocessingCanvas" xmlns:cx="http://schemas.microsoft.com/office/drawing/2014/chartex" xmlns:cx1="http://schemas.microsoft.com/office/drawing/2015/9/8/chartex" xmlns:cx2="http://schemas.microsoft.com/office/drawing/2015/10/21/chartex" xmlns:cx3="http://schemas.microsoft.com/office/drawing/2016/5/9/chartex" xmlns:cx4="http://schemas.microsoft.com/office/drawing/2016/5/10/chartex" xmlns:cx5="http://schemas.microsoft.com/office/drawing/2016/5/11/chartex" xmlns:cx6="http://schemas.microsoft.com/office/drawing/2016/5/12/chartex" xmlns:cx7="http://schemas.microsoft.com/office/drawing/2016/5/13/chartex" xmlns:cx8="http://schemas.microsoft.com/office/drawing/2016/5/14/chartex" xmlns:mc="http://schemas.openxmlformats.org/markup-compatibility/2006" xmlns:aink="http://schemas.microsoft.com/office/drawing/2016/ink" xmlns:am3d="http://schemas.microsoft.com/office/drawing/2017/model3d" xmlns:o="urn:schemas-microsoft-com:office:office" xmlns:r="http://schemas.openxmlformats.org/officeDocument/2006/relationships" xmlns:m="http://schemas.openxmlformats.org/officeDocument/2006/math" xmlns:v="urn:schemas-microsoft-com:vml" xmlns:wp14="http://schemas.microsoft.com/office/word/2010/wordprocessingDrawing" xmlns:wp="http://schemas.openxmlformats.org/drawingml/2006/wordprocessingDrawing" xmlns:w10="urn:schemas-microsoft-com:office:word" xmlns:w="http://schemas.openxmlformats.org/wordprocessingml/2006/main" xmlns:w14="http://schemas.microsoft.com/office/word/2010/wordml" xmlns:w15="http://schemas.microsoft.com/office/word/2012/wordml" xmlns:w16cex="http://schemas.microsoft.com/office/word/2018/wordml/cex" xmlns:w16cid="http://schemas.microsoft.com/office/word/2016/wordml/cid" xmlns:w16="http://schemas.microsoft.com/office/word/2018/wordml" xmlns:w16se="http://schemas.microsoft.com/office/word/2015/wordml/symex" xmlns:wpg="http://schemas.microsoft.com/office/word/2010/wordprocessingGroup" xmlns:wpi="http://schemas.microsoft.com/office/word/2010/wordprocessingInk" xmlns:wne="http://schemas.microsoft.com/office/word/2006/wordml" xmlns:wps="http://schemas.microsoft.com/office/word/2010/wordprocessingShape" mc:Ignorable="w14 w15 w16se w16cid w16 w16cex wp14">
+<w:endnotes xmlns:wpc="http://schemas.microsoft.com/office/word/2010/wordprocessingCanvas" xmlns:cx="http://schemas.microsoft.com/office/drawing/2014/chartex" xmlns:cx1="http://schemas.microsoft.com/office/drawing/2015/9/8/chartex" xmlns:cx2="http://schemas.microsoft.com/office/drawing/2015/10/21/chartex" xmlns:cx3="http://schemas.microsoft.com/office/drawing/2016/5/9/chartex" xmlns:cx4="http://schemas.microsoft.com/office/drawing/2016/5/10/chartex" xmlns:cx5="http://schemas.microsoft.com/office/drawing/2016/5/11/chartex" xmlns:cx6="http://schemas.microsoft.com/office/drawing/2016/5/12/chartex" xmlns:cx7="http://schemas.microsoft.com/office/drawing/2016/5/13/chartex" xmlns:cx8="http://schemas.microsoft.com/office/drawing/2016/5/14/chartex" xmlns:mc="http://schemas.openxmlformats.org/markup-compatibility/2006" xmlns:aink="http://schemas.microsoft.com/office/drawing/2016/ink" xmlns:am3d="http://schemas.microsoft.com/office/drawing/2017/model3d" xmlns:o="urn:schemas-microsoft-com:office:office" xmlns:oel="http://schemas.microsoft.com/office/2019/extlst" xmlns:r="http://schemas.openxmlformats.org/officeDocument/2006/relationships" xmlns:m="http://schemas.openxmlformats.org/officeDocument/2006/math" xmlns:v="urn:schemas-microsoft-com:vml" xmlns:wp14="http://schemas.microsoft.com/office/word/2010/wordprocessingDrawing" xmlns:wp="http://schemas.openxmlformats.org/drawingml/2006/wordprocessingDrawing" xmlns:w10="urn:schemas-microsoft-com:office:word" xmlns:w="http://schemas.openxmlformats.org/wordprocessingml/2006/main" xmlns:w14="http://schemas.microsoft.com/office/word/2010/wordml" xmlns:w15="http://schemas.microsoft.com/office/word/2012/wordml" xmlns:w16cex="http://schemas.microsoft.com/office/word/2018/wordml/cex" xmlns:w16cid="http://schemas.microsoft.com/office/word/2016/wordml/cid" xmlns:w16="http://schemas.microsoft.com/office/word/2018/wordml" xmlns:w16du="http://schemas.microsoft.com/office/word/2023/wordml/word16du" xmlns:w16sdtdh="http://schemas.microsoft.com/office/word/2020/wordml/sdtdatahash" xmlns:w16se="http://schemas.microsoft.com/office/word/2015/wordml/symex" xmlns:wpg="http://schemas.microsoft.com/office/word/2010/wordprocessingGroup" xmlns:wpi="http://schemas.microsoft.com/office/word/2010/wordprocessingInk" xmlns:wne="http://schemas.microsoft.com/office/word/2006/wordml" xmlns:wps="http://schemas.microsoft.com/office/word/2010/wordprocessingShape" mc:Ignorable="w14 w15 w16se w16cid w16 w16cex w16sdtdh w16du wp14">
   <w:endnote w:type="separator" w:id="-1">
     <w:p>
       <w:pPr>
@@ -2369,7 +2375,7 @@
 </file>
 
 <file path=word/footnotes.xml><?xml version="1.0" encoding="utf-8"?>
-<w:footnotes xmlns:wpc="http://schemas.microsoft.com/office/word/2010/wordprocessingCanvas" xmlns:cx="http://schemas.microsoft.com/office/drawing/2014/chartex" xmlns:cx1="http://schemas.microsoft.com/office/drawing/2015/9/8/chartex" xmlns:cx2="http://schemas.microsoft.com/office/drawing/2015/10/21/chartex" xmlns:cx3="http://schemas.microsoft.com/office/drawing/2016/5/9/chartex" xmlns:cx4="http://schemas.microsoft.com/office/drawing/2016/5/10/chartex" xmlns:cx5="http://schemas.microsoft.com/office/drawing/2016/5/11/chartex" xmlns:cx6="http://schemas.microsoft.com/office/drawing/2016/5/12/chartex" xmlns:cx7="http://schemas.microsoft.com/office/drawing/2016/5/13/chartex" xmlns:cx8="http://schemas.microsoft.com/office/drawing/2016/5/14/chartex" xmlns:mc="http://schemas.openxmlformats.org/markup-compatibility/2006" xmlns:aink="http://schemas.microsoft.com/office/drawing/2016/ink" xmlns:am3d="http://schemas.microsoft.com/office/drawing/2017/model3d" xmlns:o="urn:schemas-microsoft-com:office:office" xmlns:r="http://schemas.openxmlformats.org/officeDocument/2006/relationships" xmlns:m="http://schemas.openxmlformats.org/officeDocument/2006/math" xmlns:v="urn:schemas-microsoft-com:vml" xmlns:wp14="http://schemas.microsoft.com/office/word/2010/wordprocessingDrawing" xmlns:wp="http://schemas.openxmlformats.org/drawingml/2006/wordprocessingDrawing" xmlns:w10="urn:schemas-microsoft-com:office:word" xmlns:w="http://schemas.openxmlformats.org/wordprocessingml/2006/main" xmlns:w14="http://schemas.microsoft.com/office/word/2010/wordml" xmlns:w15="http://schemas.microsoft.com/office/word/2012/wordml" xmlns:w16cex="http://schemas.microsoft.com/office/word/2018/wordml/cex" xmlns:w16cid="http://schemas.microsoft.com/office/word/2016/wordml/cid" xmlns:w16="http://schemas.microsoft.com/office/word/2018/wordml" xmlns:w16se="http://schemas.microsoft.com/office/word/2015/wordml/symex" xmlns:wpg="http://schemas.microsoft.com/office/word/2010/wordprocessingGroup" xmlns:wpi="http://schemas.microsoft.com/office/word/2010/wordprocessingInk" xmlns:wne="http://schemas.microsoft.com/office/word/2006/wordml" xmlns:wps="http://schemas.microsoft.com/office/word/2010/wordprocessingShape" mc:Ignorable="w14 w15 w16se w16cid w16 w16cex wp14">
+<w:footnotes xmlns:wpc="http://schemas.microsoft.com/office/word/2010/wordprocessingCanvas" xmlns:cx="http://schemas.microsoft.com/office/drawing/2014/chartex" xmlns:cx1="http://schemas.microsoft.com/office/drawing/2015/9/8/chartex" xmlns:cx2="http://schemas.microsoft.com/office/drawing/2015/10/21/chartex" xmlns:cx3="http://schemas.microsoft.com/office/drawing/2016/5/9/chartex" xmlns:cx4="http://schemas.microsoft.com/office/drawing/2016/5/10/chartex" xmlns:cx5="http://schemas.microsoft.com/office/drawing/2016/5/11/chartex" xmlns:cx6="http://schemas.microsoft.com/office/drawing/2016/5/12/chartex" xmlns:cx7="http://schemas.microsoft.com/office/drawing/2016/5/13/chartex" xmlns:cx8="http://schemas.microsoft.com/office/drawing/2016/5/14/chartex" xmlns:mc="http://schemas.openxmlformats.org/markup-compatibility/2006" xmlns:aink="http://schemas.microsoft.com/office/drawing/2016/ink" xmlns:am3d="http://schemas.microsoft.com/office/drawing/2017/model3d" xmlns:o="urn:schemas-microsoft-com:office:office" xmlns:oel="http://schemas.microsoft.com/office/2019/extlst" xmlns:r="http://schemas.openxmlformats.org/officeDocument/2006/relationships" xmlns:m="http://schemas.openxmlformats.org/officeDocument/2006/math" xmlns:v="urn:schemas-microsoft-com:vml" xmlns:wp14="http://schemas.microsoft.com/office/word/2010/wordprocessingDrawing" xmlns:wp="http://schemas.openxmlformats.org/drawingml/2006/wordprocessingDrawing" xmlns:w10="urn:schemas-microsoft-com:office:word" xmlns:w="http://schemas.openxmlformats.org/wordprocessingml/2006/main" xmlns:w14="http://schemas.microsoft.com/office/word/2010/wordml" xmlns:w15="http://schemas.microsoft.com/office/word/2012/wordml" xmlns:w16cex="http://schemas.microsoft.com/office/word/2018/wordml/cex" xmlns:w16cid="http://schemas.microsoft.com/office/word/2016/wordml/cid" xmlns:w16="http://schemas.microsoft.com/office/word/2018/wordml" xmlns:w16du="http://schemas.microsoft.com/office/word/2023/wordml/word16du" xmlns:w16sdtdh="http://schemas.microsoft.com/office/word/2020/wordml/sdtdatahash" xmlns:w16se="http://schemas.microsoft.com/office/word/2015/wordml/symex" xmlns:wpg="http://schemas.microsoft.com/office/word/2010/wordprocessingGroup" xmlns:wpi="http://schemas.microsoft.com/office/word/2010/wordprocessingInk" xmlns:wne="http://schemas.microsoft.com/office/word/2006/wordml" xmlns:wps="http://schemas.microsoft.com/office/word/2010/wordprocessingShape" mc:Ignorable="w14 w15 w16se w16cid w16 w16cex w16sdtdh w16du wp14">
   <w:footnote w:type="separator" w:id="-1">
     <w:p>
       <w:pPr>
@@ -2394,7 +2400,7 @@
 </file>
 
 <file path=word/header1.xml><?xml version="1.0" encoding="utf-8"?>
-<w:hdr xmlns:wpc="http://schemas.microsoft.com/office/word/2010/wordprocessingCanvas" xmlns:cx="http://schemas.microsoft.com/office/drawing/2014/chartex" xmlns:cx1="http://schemas.microsoft.com/office/drawing/2015/9/8/chartex" xmlns:cx2="http://schemas.microsoft.com/office/drawing/2015/10/21/chartex" xmlns:cx3="http://schemas.microsoft.com/office/drawing/2016/5/9/chartex" xmlns:cx4="http://schemas.microsoft.com/office/drawing/2016/5/10/chartex" xmlns:cx5="http://schemas.microsoft.com/office/drawing/2016/5/11/chartex" xmlns:cx6="http://schemas.microsoft.com/office/drawing/2016/5/12/chartex" xmlns:cx7="http://schemas.microsoft.com/office/drawing/2016/5/13/chartex" xmlns:cx8="http://schemas.microsoft.com/office/drawing/2016/5/14/chartex" xmlns:mc="http://schemas.openxmlformats.org/markup-compatibility/2006" xmlns:aink="http://schemas.microsoft.com/office/drawing/2016/ink" xmlns:am3d="http://schemas.microsoft.com/office/drawing/2017/model3d" xmlns:o="urn:schemas-microsoft-com:office:office" xmlns:r="http://schemas.openxmlformats.org/officeDocument/2006/relationships" xmlns:m="http://schemas.openxmlformats.org/officeDocument/2006/math" xmlns:v="urn:schemas-microsoft-com:vml" xmlns:wp14="http://schemas.microsoft.com/office/word/2010/wordprocessingDrawing" xmlns:wp="http://schemas.openxmlformats.org/drawingml/2006/wordprocessingDrawing" xmlns:w10="urn:schemas-microsoft-com:office:word" xmlns:w="http://schemas.openxmlformats.org/wordprocessingml/2006/main" xmlns:w14="http://schemas.microsoft.com/office/word/2010/wordml" xmlns:w15="http://schemas.microsoft.com/office/word/2012/wordml" xmlns:w16cex="http://schemas.microsoft.com/office/word/2018/wordml/cex" xmlns:w16cid="http://schemas.microsoft.com/office/word/2016/wordml/cid" xmlns:w16="http://schemas.microsoft.com/office/word/2018/wordml" xmlns:w16se="http://schemas.microsoft.com/office/word/2015/wordml/symex" xmlns:wpg="http://schemas.microsoft.com/office/word/2010/wordprocessingGroup" xmlns:wpi="http://schemas.microsoft.com/office/word/2010/wordprocessingInk" xmlns:wne="http://schemas.microsoft.com/office/word/2006/wordml" xmlns:wps="http://schemas.microsoft.com/office/word/2010/wordprocessingShape" mc:Ignorable="w14 w15 w16se w16cid w16 w16cex wp14">
+<w:hdr xmlns:wpc="http://schemas.microsoft.com/office/word/2010/wordprocessingCanvas" xmlns:cx="http://schemas.microsoft.com/office/drawing/2014/chartex" xmlns:cx1="http://schemas.microsoft.com/office/drawing/2015/9/8/chartex" xmlns:cx2="http://schemas.microsoft.com/office/drawing/2015/10/21/chartex" xmlns:cx3="http://schemas.microsoft.com/office/drawing/2016/5/9/chartex" xmlns:cx4="http://schemas.microsoft.com/office/drawing/2016/5/10/chartex" xmlns:cx5="http://schemas.microsoft.com/office/drawing/2016/5/11/chartex" xmlns:cx6="http://schemas.microsoft.com/office/drawing/2016/5/12/chartex" xmlns:cx7="http://schemas.microsoft.com/office/drawing/2016/5/13/chartex" xmlns:cx8="http://schemas.microsoft.com/office/drawing/2016/5/14/chartex" xmlns:mc="http://schemas.openxmlformats.org/markup-compatibility/2006" xmlns:aink="http://schemas.microsoft.com/office/drawing/2016/ink" xmlns:am3d="http://schemas.microsoft.com/office/drawing/2017/model3d" xmlns:o="urn:schemas-microsoft-com:office:office" xmlns:oel="http://schemas.microsoft.com/office/2019/extlst" xmlns:r="http://schemas.openxmlformats.org/officeDocument/2006/relationships" xmlns:m="http://schemas.openxmlformats.org/officeDocument/2006/math" xmlns:v="urn:schemas-microsoft-com:vml" xmlns:wp14="http://schemas.microsoft.com/office/word/2010/wordprocessingDrawing" xmlns:wp="http://schemas.openxmlformats.org/drawingml/2006/wordprocessingDrawing" xmlns:w10="urn:schemas-microsoft-com:office:word" xmlns:w="http://schemas.openxmlformats.org/wordprocessingml/2006/main" xmlns:w14="http://schemas.microsoft.com/office/word/2010/wordml" xmlns:w15="http://schemas.microsoft.com/office/word/2012/wordml" xmlns:w16cex="http://schemas.microsoft.com/office/word/2018/wordml/cex" xmlns:w16cid="http://schemas.microsoft.com/office/word/2016/wordml/cid" xmlns:w16="http://schemas.microsoft.com/office/word/2018/wordml" xmlns:w16du="http://schemas.microsoft.com/office/word/2023/wordml/word16du" xmlns:w16sdtdh="http://schemas.microsoft.com/office/word/2020/wordml/sdtdatahash" xmlns:w16se="http://schemas.microsoft.com/office/word/2015/wordml/symex" xmlns:wpg="http://schemas.microsoft.com/office/word/2010/wordprocessingGroup" xmlns:wpi="http://schemas.microsoft.com/office/word/2010/wordprocessingInk" xmlns:wne="http://schemas.microsoft.com/office/word/2006/wordml" xmlns:wps="http://schemas.microsoft.com/office/word/2010/wordprocessingShape" mc:Ignorable="w14 w15 w16se w16cid w16 w16cex w16sdtdh w16du wp14">
   <w:p>
     <w:pPr>
       <w:pStyle w:val="Header"/>
@@ -2416,14 +2422,20 @@
     </w:r>
     <w:r>
       <w:tab/>
-      <w:t>Idaho Technology Inc.</w:t>
+      <w:t xml:space="preserve">Idaho </w:t>
+    </w:r>
+    <w:r>
+      <w:t>Molecular</w:t>
+    </w:r>
+    <w:r>
+      <w:t xml:space="preserve"> Inc.</w:t>
     </w:r>
   </w:p>
 </w:hdr>
 </file>
 
 <file path=word/numbering.xml><?xml version="1.0" encoding="utf-8"?>
-<w:numbering xmlns:wpc="http://schemas.microsoft.com/office/word/2010/wordprocessingCanvas" xmlns:cx="http://schemas.microsoft.com/office/drawing/2014/chartex" xmlns:cx1="http://schemas.microsoft.com/office/drawing/2015/9/8/chartex" xmlns:cx2="http://schemas.microsoft.com/office/drawing/2015/10/21/chartex" xmlns:cx3="http://schemas.microsoft.com/office/drawing/2016/5/9/chartex" xmlns:cx4="http://schemas.microsoft.com/office/drawing/2016/5/10/chartex" xmlns:cx5="http://schemas.microsoft.com/office/drawing/2016/5/11/chartex" xmlns:cx6="http://schemas.microsoft.com/office/drawing/2016/5/12/chartex" xmlns:cx7="http://schemas.microsoft.com/office/drawing/2016/5/13/chartex" xmlns:cx8="http://schemas.microsoft.com/office/drawing/2016/5/14/chartex" xmlns:mc="http://schemas.openxmlformats.org/markup-compatibility/2006" xmlns:aink="http://schemas.microsoft.com/office/drawing/2016/ink" xmlns:am3d="http://schemas.microsoft.com/office/drawing/2017/model3d" xmlns:o="urn:schemas-microsoft-com:office:office" xmlns:r="http://schemas.openxmlformats.org/officeDocument/2006/relationships" xmlns:m="http://schemas.openxmlformats.org/officeDocument/2006/math" xmlns:v="urn:schemas-microsoft-com:vml" xmlns:wp14="http://schemas.microsoft.com/office/word/2010/wordprocessingDrawing" xmlns:wp="http://schemas.openxmlformats.org/drawingml/2006/wordprocessingDrawing" xmlns:w10="urn:schemas-microsoft-com:office:word" xmlns:w="http://schemas.openxmlformats.org/wordprocessingml/2006/main" xmlns:w14="http://schemas.microsoft.com/office/word/2010/wordml" xmlns:w15="http://schemas.microsoft.com/office/word/2012/wordml" xmlns:w16cex="http://schemas.microsoft.com/office/word/2018/wordml/cex" xmlns:w16cid="http://schemas.microsoft.com/office/word/2016/wordml/cid" xmlns:w16="http://schemas.microsoft.com/office/word/2018/wordml" xmlns:w16se="http://schemas.microsoft.com/office/word/2015/wordml/symex" xmlns:wpg="http://schemas.microsoft.com/office/word/2010/wordprocessingGroup" xmlns:wpi="http://schemas.microsoft.com/office/word/2010/wordprocessingInk" xmlns:wne="http://schemas.microsoft.com/office/word/2006/wordml" xmlns:wps="http://schemas.microsoft.com/office/word/2010/wordprocessingShape" mc:Ignorable="w14 w15 w16se w16cid w16 w16cex wp14">
+<w:numbering xmlns:wpc="http://schemas.microsoft.com/office/word/2010/wordprocessingCanvas" xmlns:cx="http://schemas.microsoft.com/office/drawing/2014/chartex" xmlns:cx1="http://schemas.microsoft.com/office/drawing/2015/9/8/chartex" xmlns:cx2="http://schemas.microsoft.com/office/drawing/2015/10/21/chartex" xmlns:cx3="http://schemas.microsoft.com/office/drawing/2016/5/9/chartex" xmlns:cx4="http://schemas.microsoft.com/office/drawing/2016/5/10/chartex" xmlns:cx5="http://schemas.microsoft.com/office/drawing/2016/5/11/chartex" xmlns:cx6="http://schemas.microsoft.com/office/drawing/2016/5/12/chartex" xmlns:cx7="http://schemas.microsoft.com/office/drawing/2016/5/13/chartex" xmlns:cx8="http://schemas.microsoft.com/office/drawing/2016/5/14/chartex" xmlns:mc="http://schemas.openxmlformats.org/markup-compatibility/2006" xmlns:aink="http://schemas.microsoft.com/office/drawing/2016/ink" xmlns:am3d="http://schemas.microsoft.com/office/drawing/2017/model3d" xmlns:o="urn:schemas-microsoft-com:office:office" xmlns:oel="http://schemas.microsoft.com/office/2019/extlst" xmlns:r="http://schemas.openxmlformats.org/officeDocument/2006/relationships" xmlns:m="http://schemas.openxmlformats.org/officeDocument/2006/math" xmlns:v="urn:schemas-microsoft-com:vml" xmlns:wp14="http://schemas.microsoft.com/office/word/2010/wordprocessingDrawing" xmlns:wp="http://schemas.openxmlformats.org/drawingml/2006/wordprocessingDrawing" xmlns:w10="urn:schemas-microsoft-com:office:word" xmlns:w="http://schemas.openxmlformats.org/wordprocessingml/2006/main" xmlns:w14="http://schemas.microsoft.com/office/word/2010/wordml" xmlns:w15="http://schemas.microsoft.com/office/word/2012/wordml" xmlns:w16cex="http://schemas.microsoft.com/office/word/2018/wordml/cex" xmlns:w16cid="http://schemas.microsoft.com/office/word/2016/wordml/cid" xmlns:w16="http://schemas.microsoft.com/office/word/2018/wordml" xmlns:w16du="http://schemas.microsoft.com/office/word/2023/wordml/word16du" xmlns:w16sdtdh="http://schemas.microsoft.com/office/word/2020/wordml/sdtdatahash" xmlns:w16se="http://schemas.microsoft.com/office/word/2015/wordml/symex" xmlns:wpg="http://schemas.microsoft.com/office/word/2010/wordprocessingGroup" xmlns:wpi="http://schemas.microsoft.com/office/word/2010/wordprocessingInk" xmlns:wne="http://schemas.microsoft.com/office/word/2006/wordml" xmlns:wps="http://schemas.microsoft.com/office/word/2010/wordprocessingShape" mc:Ignorable="w14 w15 w16se w16cid w16 w16cex w16sdtdh w16du wp14">
   <w:abstractNum w:abstractNumId="0" w15:restartNumberingAfterBreak="0">
     <w:nsid w:val="0E7B3D49"/>
     <w:multiLevelType w:val="hybridMultilevel"/>
@@ -3328,35 +3340,35 @@
       </w:rPr>
     </w:lvl>
   </w:abstractNum>
-  <w:num w:numId="1">
+  <w:num w:numId="1" w16cid:durableId="1017275568">
     <w:abstractNumId w:val="3"/>
   </w:num>
-  <w:num w:numId="2">
+  <w:num w:numId="2" w16cid:durableId="76178320">
     <w:abstractNumId w:val="4"/>
   </w:num>
-  <w:num w:numId="3">
+  <w:num w:numId="3" w16cid:durableId="360594469">
     <w:abstractNumId w:val="6"/>
   </w:num>
-  <w:num w:numId="4">
+  <w:num w:numId="4" w16cid:durableId="144129773">
     <w:abstractNumId w:val="2"/>
   </w:num>
-  <w:num w:numId="5">
+  <w:num w:numId="5" w16cid:durableId="466239648">
     <w:abstractNumId w:val="5"/>
   </w:num>
-  <w:num w:numId="6">
+  <w:num w:numId="6" w16cid:durableId="2010207355">
     <w:abstractNumId w:val="7"/>
   </w:num>
-  <w:num w:numId="7">
+  <w:num w:numId="7" w16cid:durableId="1921792456">
     <w:abstractNumId w:val="0"/>
   </w:num>
-  <w:num w:numId="8">
+  <w:num w:numId="8" w16cid:durableId="1232502685">
     <w:abstractNumId w:val="1"/>
   </w:num>
 </w:numbering>
 </file>
 
 <file path=word/styles.xml><?xml version="1.0" encoding="utf-8"?>
-<w:styles xmlns:mc="http://schemas.openxmlformats.org/markup-compatibility/2006" xmlns:r="http://schemas.openxmlformats.org/officeDocument/2006/relationships" xmlns:w="http://schemas.openxmlformats.org/wordprocessingml/2006/main" xmlns:w14="http://schemas.microsoft.com/office/word/2010/wordml" xmlns:w15="http://schemas.microsoft.com/office/word/2012/wordml" xmlns:w16cex="http://schemas.microsoft.com/office/word/2018/wordml/cex" xmlns:w16cid="http://schemas.microsoft.com/office/word/2016/wordml/cid" xmlns:w16="http://schemas.microsoft.com/office/word/2018/wordml" xmlns:w16se="http://schemas.microsoft.com/office/word/2015/wordml/symex" mc:Ignorable="w14 w15 w16se w16cid w16 w16cex">
+<w:styles xmlns:mc="http://schemas.openxmlformats.org/markup-compatibility/2006" xmlns:r="http://schemas.openxmlformats.org/officeDocument/2006/relationships" xmlns:w="http://schemas.openxmlformats.org/wordprocessingml/2006/main" xmlns:w14="http://schemas.microsoft.com/office/word/2010/wordml" xmlns:w15="http://schemas.microsoft.com/office/word/2012/wordml" xmlns:w16cex="http://schemas.microsoft.com/office/word/2018/wordml/cex" xmlns:w16cid="http://schemas.microsoft.com/office/word/2016/wordml/cid" xmlns:w16="http://schemas.microsoft.com/office/word/2018/wordml" xmlns:w16du="http://schemas.microsoft.com/office/word/2023/wordml/word16du" xmlns:w16sdtdh="http://schemas.microsoft.com/office/word/2020/wordml/sdtdatahash" xmlns:w16se="http://schemas.microsoft.com/office/word/2015/wordml/symex" mc:Ignorable="w14 w15 w16se w16cid w16 w16cex w16sdtdh w16du">
   <w:docDefaults>
     <w:rPrDefault>
       <w:rPr>
